--- a/Requirement Analysis/Dung UC/Leave group.docx
+++ b/Requirement Analysis/Dung UC/Leave group.docx
@@ -1219,9 +1219,6 @@
           <w:p>
             <w:pPr>
               <w:pStyle w:val="NormalWeb"/>
-              <w:rPr>
-                <w:lang w:val="en-US"/>
-              </w:rPr>
             </w:pPr>
             <w:r>
               <w:rPr>
@@ -1229,10 +1226,10 @@
               </w:rPr>
               <w:lastRenderedPageBreak/>
               <w:drawing>
-                <wp:inline distT="0" distB="0" distL="0" distR="0" wp14:anchorId="71D0EC34" wp14:editId="7F5B5B29">
-                  <wp:extent cx="5251098" cy="5375082"/>
-                  <wp:effectExtent l="0" t="0" r="6985" b="0"/>
-                  <wp:docPr id="1351588250" name="Picture 2"/>
+                <wp:inline distT="0" distB="0" distL="0" distR="0" wp14:anchorId="568AD224" wp14:editId="27479C45">
+                  <wp:extent cx="5259997" cy="5384800"/>
+                  <wp:effectExtent l="0" t="0" r="0" b="6350"/>
+                  <wp:docPr id="1620820543" name="Picture 1"/>
                   <wp:cNvGraphicFramePr>
                     <a:graphicFrameLocks xmlns:a="http://schemas.openxmlformats.org/drawingml/2006/main" noChangeAspect="1"/>
                   </wp:cNvGraphicFramePr>
@@ -1240,7 +1237,7 @@
                     <a:graphicData uri="http://schemas.openxmlformats.org/drawingml/2006/picture">
                       <pic:pic xmlns:pic="http://schemas.openxmlformats.org/drawingml/2006/picture">
                         <pic:nvPicPr>
-                          <pic:cNvPr id="0" name="Picture 3"/>
+                          <pic:cNvPr id="0" name="Picture 1"/>
                           <pic:cNvPicPr>
                             <a:picLocks noChangeAspect="1" noChangeArrowheads="1"/>
                           </pic:cNvPicPr>
@@ -1261,7 +1258,7 @@
                         <pic:spPr bwMode="auto">
                           <a:xfrm>
                             <a:off x="0" y="0"/>
-                            <a:ext cx="5254652" cy="5378720"/>
+                            <a:ext cx="5262713" cy="5387581"/>
                           </a:xfrm>
                           <a:prstGeom prst="rect">
                             <a:avLst/>
@@ -1277,6 +1274,14 @@
                 </wp:inline>
               </w:drawing>
             </w:r>
+          </w:p>
+          <w:p>
+            <w:pPr>
+              <w:pStyle w:val="NormalWeb"/>
+              <w:rPr>
+                <w:lang w:val="en-US"/>
+              </w:rPr>
+            </w:pPr>
           </w:p>
           <w:p>
             <w:pPr>
